--- a/public/email/crowdin/translations/ko/Email 5-1 [TEMPLATE] Partner email – invite revoked.docx
+++ b/public/email/crowdin/translations/ko/Email 5-1 [TEMPLATE] Partner email – invite revoked.docx
@@ -45,7 +45,7 @@
         <w:pStyle w:val="P68B1DB1-Normal2"/>
       </w:pPr>
       <w:r>
-        <w:t>English</w:t>
+        <w:t>영어</w:t>
       </w:r>
     </w:p>
     <w:p/>
@@ -173,7 +173,7 @@
         <w:pStyle w:val="P68B1DB1-Normal3"/>
       </w:pPr>
       <w:r>
-        <w:t xml:space="preserve">We didn’t receive your documents on time</w:t>
+        <w:t xml:space="preserve">귀하의 문서를 제시간에 받지 못했습니다</w:t>
       </w:r>
     </w:p>
     <w:p/>

--- a/public/email/crowdin/translations/ko/Email 5-1 [TEMPLATE] Partner email – invite revoked.docx
+++ b/public/email/crowdin/translations/ko/Email 5-1 [TEMPLATE] Partner email – invite revoked.docx
@@ -16,14 +16,14 @@
             <w:color w:val="1155cc"/>
             <w:u w:val="single"/>
           </w:rPr>
-          <w:t>English</w:t>
+          <w:t>영어</w:t>
         </w:r>
       </w:hyperlink>
       <w:r>
         <w:rPr>
           <w:color w:val="ff0000"/>
         </w:rPr>
-        <w:t xml:space="preserve"> / Portuguese / French / Thai / Vietnamese / Spanish</w:t>
+        <w:t xml:space="preserve"> / 포르투갈어 / 프랑스어 / 태국어 / 베트남어 / 스페인어</w:t>
       </w:r>
     </w:p>
     <w:p>
@@ -45,7 +45,7 @@
         <w:pStyle w:val="P68B1DB1-Normal2"/>
       </w:pPr>
       <w:r>
-        <w:t>English</w:t>
+        <w:t>영어</w:t>
       </w:r>
     </w:p>
     <w:p/>
@@ -93,7 +93,7 @@
               <w:rPr>
                 <w:b w:val="1"/>
               </w:rPr>
-              <w:t>Brief</w:t>
+              <w:t>브리핑</w:t>
             </w:r>
             <w:r>
               <w:t>:</w:t>
@@ -105,7 +105,7 @@
               <w:spacing w:line="240" w:lineRule="auto"/>
             </w:pPr>
             <w:r>
-              <w:t xml:space="preserve">An email sent to partners in the target country who RSVPed yes but didn’t submit their documents by the deadline. We will be revoking their invites. It will be sent via customer.io</w:t>
+              <w:t xml:space="preserve">기한 내에 서류를 제출하지 않은 파트너에게 발송되는 이메일입니다. 초대장을 철회할 예정입니다. It will be sent via customer.io</w:t>
             </w:r>
           </w:p>
           <w:p>
@@ -123,7 +123,7 @@
               <w:rPr>
                 <w:b w:val="1"/>
               </w:rPr>
-              <w:t xml:space="preserve">Target audience</w:t>
+              <w:t xml:space="preserve">대상 청중</w:t>
             </w:r>
             <w:r>
               <w:t>:</w:t>
@@ -135,7 +135,7 @@
               <w:spacing w:line="240" w:lineRule="auto"/>
             </w:pPr>
             <w:r>
-              <w:t xml:space="preserve">Invited partners who didn’t submit their documents on time</w:t>
+              <w:t xml:space="preserve">제때 서류를 제출하지 않은 초대된 파트너들</w:t>
             </w:r>
           </w:p>
         </w:tc>
@@ -147,10 +147,10 @@
         <w:rPr>
           <w:b w:val="1"/>
         </w:rPr>
-        <w:t xml:space="preserve">Subject line</w:t>
-      </w:r>
-      <w:r>
-        <w:t xml:space="preserve">: Your </w:t>
+        <w:t>제목</w:t>
+      </w:r>
+      <w:r>
+        <w:t xml:space="preserve">: 귀하의 </w:t>
       </w:r>
       <w:r>
         <w:rPr>
@@ -159,7 +159,7 @@
         <w:t xml:space="preserve">[EVENT NAME]</w:t>
       </w:r>
       <w:r>
-        <w:t xml:space="preserve"> registration</w:t>
+        <w:t xml:space="preserve"> 등록</w:t>
       </w:r>
     </w:p>
     <w:p/>
@@ -173,7 +173,7 @@
         <w:pStyle w:val="P68B1DB1-Normal3"/>
       </w:pPr>
       <w:r>
-        <w:t xml:space="preserve">We didn’t receive your documents on time</w:t>
+        <w:t xml:space="preserve">귀하의 문서를 제시간에 받지 못했습니다</w:t>
       </w:r>
     </w:p>
     <w:p/>
@@ -199,7 +199,7 @@
         <w:spacing w:after="200" w:lineRule="auto"/>
       </w:pPr>
       <w:r>
-        <w:t xml:space="preserve">We didn’t receive your documents by the deadline (</w:t>
+        <w:t>마감일(</w:t>
       </w:r>
       <w:r>
         <w:rPr>
@@ -208,7 +208,7 @@
         <w:t xml:space="preserve">[DD Mmm YYYY]</w:t>
       </w:r>
       <w:r>
-        <w:t xml:space="preserve">). Unfortunately, we’re unable to proceed with your registration for the </w:t>
+        <w:t xml:space="preserve">)까지 귀하의 문서를 받지 못했습니다. Unfortunately, we’re unable to proceed with your registration for the </w:t>
       </w:r>
       <w:r>
         <w:rPr>
@@ -225,11 +225,11 @@
         <w:spacing w:after="200" w:lineRule="auto"/>
       </w:pPr>
       <w:r>
-        <w:t xml:space="preserve">We wish you the best and hope to see you at our next </w:t>
+        <w:t xml:space="preserve">다음 </w:t>
       </w:r>
       <w:commentRangeStart w:id="0"/>
       <w:r>
-        <w:t xml:space="preserve">conference/seminar/affiliate trip</w:t>
+        <w:t xml:space="preserve">컨퍼런스/세미나/제휴 여행에서 뵙기를 기대합니다.</w:t>
       </w:r>
       <w:commentRangeEnd w:id="0"/>
       <w:r>
@@ -275,7 +275,7 @@
         <w:spacing w:after="200" w:lineRule="auto"/>
       </w:pPr>
       <w:r>
-        <w:t xml:space="preserve">If you have any questions, please contact your country manager, </w:t>
+        <w:t xml:space="preserve">궁금하신 사항은, </w:t>
       </w:r>
       <w:r>
         <w:rPr>
@@ -284,7 +284,7 @@
         <w:t>[NAME]</w:t>
       </w:r>
       <w:r>
-        <w:t xml:space="preserve">, at </w:t>
+        <w:t xml:space="preserve">에게 </w:t>
       </w:r>
       <w:r>
         <w:rPr>
@@ -293,7 +293,7 @@
         <w:t xml:space="preserve">[EMAIL ADDRESS]</w:t>
       </w:r>
       <w:r>
-        <w:t xml:space="preserve"> or </w:t>
+        <w:t xml:space="preserve"> 또는 </w:t>
       </w:r>
       <w:r>
         <w:rPr>
@@ -302,7 +302,7 @@
         <w:t xml:space="preserve">[WHATSAPP NO]</w:t>
       </w:r>
       <w:r>
-        <w:t xml:space="preserve"> (WhatsApp). </w:t>
+        <w:t xml:space="preserve"> (WhatsApp)을 통해 연락해 주시기 바랍니다. </w:t>
       </w:r>
       <w:commentRangeEnd w:id="1"/>
       <w:r>
@@ -367,7 +367,7 @@
         <w:pStyle w:val="P68B1DB1-Normal4"/>
       </w:pPr>
       <w:r>
-        <w:t xml:space="preserve">choose either one</w:t>
+        <w:t xml:space="preserve">하나를 선택하세요</w:t>
       </w:r>
     </w:p>
   </w:comment>
@@ -405,7 +405,7 @@
         <w:pStyle w:val="P68B1DB1-Normal4"/>
       </w:pPr>
       <w:r>
-        <w:t xml:space="preserve">choose either one</w:t>
+        <w:t xml:space="preserve">하나를 선택하세요</w:t>
       </w:r>
     </w:p>
   </w:comment>
